--- a/Documentation/BudgetTrackerDocumentation.docx
+++ b/Documentation/BudgetTrackerDocumentation.docx
@@ -2257,9 +2257,6 @@
             <w:pPr>
               <w:spacing w:after="0" w:line="240" w:lineRule="auto"/>
             </w:pPr>
-            <w:r>
-              <w:t xml:space="preserve">Clancy can link their bank account. </w:t>
-            </w:r>
           </w:p>
         </w:tc>
         <w:tc>
@@ -2277,14 +2274,6 @@
             <w:pPr>
               <w:spacing w:after="0" w:line="240" w:lineRule="auto"/>
             </w:pPr>
-            <w:r>
-              <w:t>Linking a bank account and taking the data from it to track the user’s money for the budget trackers.</w:t>
-            </w:r>
-          </w:p>
-          <w:p>
-            <w:pPr>
-              <w:spacing w:after="0" w:line="240" w:lineRule="auto"/>
-            </w:pPr>
           </w:p>
         </w:tc>
         <w:tc>
@@ -2301,54 +2290,6 @@
           <w:p>
             <w:pPr>
               <w:pStyle w:val="ListParagraph"/>
-              <w:numPr>
-                <w:ilvl w:val="0"/>
-                <w:numId w:val="2"/>
-              </w:numPr>
-              <w:spacing w:after="0" w:line="240" w:lineRule="auto"/>
-            </w:pPr>
-            <w:r>
-              <w:t xml:space="preserve">Verify that they </w:t>
-            </w:r>
-            <w:r>
-              <w:t xml:space="preserve">the option to link their bank account. </w:t>
-            </w:r>
-          </w:p>
-          <w:p>
-            <w:pPr>
-              <w:pStyle w:val="ListParagraph"/>
-              <w:numPr>
-                <w:ilvl w:val="0"/>
-                <w:numId w:val="2"/>
-              </w:numPr>
-              <w:spacing w:after="0" w:line="240" w:lineRule="auto"/>
-            </w:pPr>
-            <w:r>
-              <w:t>Verify that they t</w:t>
-            </w:r>
-            <w:r>
-              <w:t xml:space="preserve">his uploads their information to the application and can be viewed. </w:t>
-            </w:r>
-          </w:p>
-          <w:p>
-            <w:pPr>
-              <w:pStyle w:val="ListParagraph"/>
-              <w:numPr>
-                <w:ilvl w:val="0"/>
-                <w:numId w:val="2"/>
-              </w:numPr>
-              <w:spacing w:after="0" w:line="240" w:lineRule="auto"/>
-            </w:pPr>
-            <w:r>
-              <w:t>Verify that this c</w:t>
-            </w:r>
-            <w:r>
-              <w:t>reates budgets/targets around this (if they uploaded).</w:t>
-            </w:r>
-          </w:p>
-          <w:p>
-            <w:pPr>
-              <w:pStyle w:val="ListParagraph"/>
               <w:spacing w:after="0" w:line="240" w:lineRule="auto"/>
             </w:pPr>
           </w:p>
@@ -2370,9 +2311,6 @@
             <w:pPr>
               <w:spacing w:after="0" w:line="240" w:lineRule="auto"/>
             </w:pPr>
-            <w:r>
-              <w:t>Clancy wants to create a saving pot.</w:t>
-            </w:r>
           </w:p>
         </w:tc>
         <w:tc>
@@ -2390,14 +2328,6 @@
             <w:pPr>
               <w:spacing w:after="0" w:line="240" w:lineRule="auto"/>
             </w:pPr>
-            <w:r>
-              <w:t xml:space="preserve">Being able to set up saving pot where spare money from the budget at the end of a month or spare change goes into overtime. </w:t>
-            </w:r>
-          </w:p>
-          <w:p>
-            <w:pPr>
-              <w:spacing w:after="0" w:line="240" w:lineRule="auto"/>
-            </w:pPr>
           </w:p>
         </w:tc>
         <w:tc>
@@ -2414,77 +2344,6 @@
           <w:p>
             <w:pPr>
               <w:pStyle w:val="ListParagraph"/>
-              <w:numPr>
-                <w:ilvl w:val="0"/>
-                <w:numId w:val="4"/>
-              </w:numPr>
-              <w:spacing w:after="0" w:line="240" w:lineRule="auto"/>
-            </w:pPr>
-            <w:r>
-              <w:t>Verify that the</w:t>
-            </w:r>
-            <w:r>
-              <w:t xml:space="preserve"> saving pot can be created automatically or manually. </w:t>
-            </w:r>
-          </w:p>
-          <w:p>
-            <w:pPr>
-              <w:pStyle w:val="ListParagraph"/>
-              <w:numPr>
-                <w:ilvl w:val="0"/>
-                <w:numId w:val="4"/>
-              </w:numPr>
-              <w:spacing w:after="0" w:line="240" w:lineRule="auto"/>
-            </w:pPr>
-            <w:r>
-              <w:t>Verify that t</w:t>
-            </w:r>
-            <w:r>
-              <w:t xml:space="preserve">his will be based around their spendings and put the money into a pot over time. Such as spare cash left in the budget. </w:t>
-            </w:r>
-          </w:p>
-          <w:p>
-            <w:pPr>
-              <w:pStyle w:val="ListParagraph"/>
-              <w:numPr>
-                <w:ilvl w:val="0"/>
-                <w:numId w:val="4"/>
-              </w:numPr>
-              <w:spacing w:after="0" w:line="240" w:lineRule="auto"/>
-            </w:pPr>
-            <w:r>
-              <w:lastRenderedPageBreak/>
-              <w:t>Verify that i</w:t>
-            </w:r>
-            <w:r>
-              <w:t>f a savings account is linked to the bank account, it transfers the money to it after a period.</w:t>
-            </w:r>
-          </w:p>
-          <w:p>
-            <w:pPr>
-              <w:pStyle w:val="ListParagraph"/>
-              <w:numPr>
-                <w:ilvl w:val="0"/>
-                <w:numId w:val="4"/>
-              </w:numPr>
-              <w:spacing w:after="0" w:line="240" w:lineRule="auto"/>
-            </w:pPr>
-            <w:r>
-              <w:t>Verify that p</w:t>
-            </w:r>
-            <w:r>
-              <w:t>eriod</w:t>
-            </w:r>
-            <w:r>
-              <w:t>s</w:t>
-            </w:r>
-            <w:r>
-              <w:t xml:space="preserve"> can be declared by the user. </w:t>
-            </w:r>
-          </w:p>
-          <w:p>
-            <w:pPr>
-              <w:pStyle w:val="ListParagraph"/>
               <w:spacing w:after="0" w:line="240" w:lineRule="auto"/>
             </w:pPr>
           </w:p>
@@ -2507,7 +2366,6 @@
               <w:spacing w:after="0" w:line="240" w:lineRule="auto"/>
             </w:pPr>
             <w:r>
-              <w:lastRenderedPageBreak/>
               <w:t>Clancy would like to get reminders for important financial aspects of their life.</w:t>
             </w:r>
           </w:p>
@@ -2641,7 +2499,11 @@
               <w:spacing w:after="0" w:line="240" w:lineRule="auto"/>
             </w:pPr>
             <w:r>
-              <w:t xml:space="preserve">If saving for a holiday can see the savings in the currency of the country, you would travel to. </w:t>
+              <w:t xml:space="preserve">If saving for a holiday can see </w:t>
+            </w:r>
+            <w:r>
+              <w:lastRenderedPageBreak/>
+              <w:t xml:space="preserve">the savings in the currency of the country, you would travel to. </w:t>
             </w:r>
           </w:p>
           <w:p>
@@ -2671,6 +2533,7 @@
               <w:spacing w:after="0" w:line="240" w:lineRule="auto"/>
             </w:pPr>
             <w:r>
+              <w:lastRenderedPageBreak/>
               <w:t>Verify the o</w:t>
             </w:r>
             <w:r>
@@ -2859,280 +2722,6 @@
             <w:pPr>
               <w:spacing w:after="0" w:line="240" w:lineRule="auto"/>
             </w:pPr>
-          </w:p>
-        </w:tc>
-      </w:tr>
-      <w:tr>
-        <w:tc>
-          <w:tcPr>
-            <w:tcW w:w="2995" w:type="dxa"/>
-            <w:shd w:val="clear" w:color="auto" w:fill="auto"/>
-            <w:tcMar>
-              <w:top w:w="0" w:type="dxa"/>
-              <w:left w:w="108" w:type="dxa"/>
-              <w:bottom w:w="0" w:type="dxa"/>
-              <w:right w:w="108" w:type="dxa"/>
-            </w:tcMar>
-          </w:tcPr>
-          <w:p>
-            <w:pPr>
-              <w:spacing w:after="0" w:line="240" w:lineRule="auto"/>
-            </w:pPr>
-            <w:r>
-              <w:t xml:space="preserve">Clancy declares their purchases. </w:t>
-            </w:r>
-          </w:p>
-        </w:tc>
-        <w:tc>
-          <w:tcPr>
-            <w:tcW w:w="3013" w:type="dxa"/>
-            <w:shd w:val="clear" w:color="auto" w:fill="auto"/>
-            <w:tcMar>
-              <w:top w:w="0" w:type="dxa"/>
-              <w:left w:w="108" w:type="dxa"/>
-              <w:bottom w:w="0" w:type="dxa"/>
-              <w:right w:w="108" w:type="dxa"/>
-            </w:tcMar>
-          </w:tcPr>
-          <w:p>
-            <w:pPr>
-              <w:spacing w:after="0" w:line="240" w:lineRule="auto"/>
-            </w:pPr>
-            <w:r>
-              <w:t xml:space="preserve">Being able to declare their purchases whether they are important or one-time gifts etc. </w:t>
-            </w:r>
-          </w:p>
-          <w:p>
-            <w:pPr>
-              <w:spacing w:after="0" w:line="240" w:lineRule="auto"/>
-            </w:pPr>
-          </w:p>
-        </w:tc>
-        <w:tc>
-          <w:tcPr>
-            <w:tcW w:w="4072" w:type="dxa"/>
-            <w:shd w:val="clear" w:color="auto" w:fill="auto"/>
-            <w:tcMar>
-              <w:top w:w="0" w:type="dxa"/>
-              <w:left w:w="108" w:type="dxa"/>
-              <w:bottom w:w="0" w:type="dxa"/>
-              <w:right w:w="108" w:type="dxa"/>
-            </w:tcMar>
-          </w:tcPr>
-          <w:p>
-            <w:pPr>
-              <w:pStyle w:val="ListParagraph"/>
-              <w:numPr>
-                <w:ilvl w:val="0"/>
-                <w:numId w:val="9"/>
-              </w:numPr>
-              <w:spacing w:after="0" w:line="240" w:lineRule="auto"/>
-            </w:pPr>
-            <w:r>
-              <w:t>When buying things, the user should be able to declare whether they are necessities or one-time purchases.</w:t>
-            </w:r>
-          </w:p>
-          <w:p>
-            <w:pPr>
-              <w:pStyle w:val="ListParagraph"/>
-              <w:numPr>
-                <w:ilvl w:val="0"/>
-                <w:numId w:val="9"/>
-              </w:numPr>
-              <w:spacing w:after="0" w:line="240" w:lineRule="auto"/>
-            </w:pPr>
-            <w:r>
-              <w:t xml:space="preserve">If they are necessities such as </w:t>
-            </w:r>
-            <w:r>
-              <w:t>food,</w:t>
-            </w:r>
-            <w:r>
-              <w:t xml:space="preserve"> it will remember it next time when creating the budget. </w:t>
-            </w:r>
-          </w:p>
-        </w:tc>
-      </w:tr>
-      <w:tr>
-        <w:tc>
-          <w:tcPr>
-            <w:tcW w:w="2995" w:type="dxa"/>
-            <w:shd w:val="clear" w:color="auto" w:fill="auto"/>
-            <w:tcMar>
-              <w:top w:w="0" w:type="dxa"/>
-              <w:left w:w="108" w:type="dxa"/>
-              <w:bottom w:w="0" w:type="dxa"/>
-              <w:right w:w="108" w:type="dxa"/>
-            </w:tcMar>
-          </w:tcPr>
-          <w:p>
-            <w:pPr>
-              <w:spacing w:after="0" w:line="240" w:lineRule="auto"/>
-            </w:pPr>
-            <w:r>
-              <w:t>Clancy’s purchases should be rounded to the nearest pound. If they select to.</w:t>
-            </w:r>
-          </w:p>
-        </w:tc>
-        <w:tc>
-          <w:tcPr>
-            <w:tcW w:w="3013" w:type="dxa"/>
-            <w:shd w:val="clear" w:color="auto" w:fill="auto"/>
-            <w:tcMar>
-              <w:top w:w="0" w:type="dxa"/>
-              <w:left w:w="108" w:type="dxa"/>
-              <w:bottom w:w="0" w:type="dxa"/>
-              <w:right w:w="108" w:type="dxa"/>
-            </w:tcMar>
-          </w:tcPr>
-          <w:p>
-            <w:pPr>
-              <w:spacing w:after="0" w:line="240" w:lineRule="auto"/>
-            </w:pPr>
-            <w:r>
-              <w:t>Given the option the user should be able to round their purchases to the nearest pound.</w:t>
-            </w:r>
-          </w:p>
-          <w:p>
-            <w:pPr>
-              <w:spacing w:after="0" w:line="240" w:lineRule="auto"/>
-            </w:pPr>
-          </w:p>
-        </w:tc>
-        <w:tc>
-          <w:tcPr>
-            <w:tcW w:w="4072" w:type="dxa"/>
-            <w:shd w:val="clear" w:color="auto" w:fill="auto"/>
-            <w:tcMar>
-              <w:top w:w="0" w:type="dxa"/>
-              <w:left w:w="108" w:type="dxa"/>
-              <w:bottom w:w="0" w:type="dxa"/>
-              <w:right w:w="108" w:type="dxa"/>
-            </w:tcMar>
-          </w:tcPr>
-          <w:p>
-            <w:pPr>
-              <w:pStyle w:val="ListParagraph"/>
-              <w:numPr>
-                <w:ilvl w:val="0"/>
-                <w:numId w:val="12"/>
-              </w:numPr>
-              <w:spacing w:after="0" w:line="240" w:lineRule="auto"/>
-            </w:pPr>
-            <w:r>
-              <w:t>Able to toggle whether the purchases are rounded up or not.</w:t>
-            </w:r>
-          </w:p>
-          <w:p>
-            <w:pPr>
-              <w:pStyle w:val="ListParagraph"/>
-              <w:numPr>
-                <w:ilvl w:val="0"/>
-                <w:numId w:val="12"/>
-              </w:numPr>
-              <w:spacing w:after="0" w:line="240" w:lineRule="auto"/>
-            </w:pPr>
-            <w:r>
-              <w:t>The purchases are rounded up to the nearest pound.</w:t>
-            </w:r>
-          </w:p>
-          <w:p>
-            <w:pPr>
-              <w:pStyle w:val="ListParagraph"/>
-              <w:numPr>
-                <w:ilvl w:val="0"/>
-                <w:numId w:val="12"/>
-              </w:numPr>
-              <w:spacing w:after="0" w:line="240" w:lineRule="auto"/>
-            </w:pPr>
-            <w:r>
-              <w:t xml:space="preserve">Change from the rounding up is </w:t>
-            </w:r>
-            <w:r>
-              <w:lastRenderedPageBreak/>
-              <w:t xml:space="preserve">put into a savings pot. </w:t>
-            </w:r>
-          </w:p>
-        </w:tc>
-      </w:tr>
-      <w:tr>
-        <w:tc>
-          <w:tcPr>
-            <w:tcW w:w="2995" w:type="dxa"/>
-            <w:shd w:val="clear" w:color="auto" w:fill="auto"/>
-            <w:tcMar>
-              <w:top w:w="0" w:type="dxa"/>
-              <w:left w:w="108" w:type="dxa"/>
-              <w:bottom w:w="0" w:type="dxa"/>
-              <w:right w:w="108" w:type="dxa"/>
-            </w:tcMar>
-          </w:tcPr>
-          <w:p>
-            <w:pPr>
-              <w:spacing w:after="0" w:line="240" w:lineRule="auto"/>
-            </w:pPr>
-            <w:r>
-              <w:lastRenderedPageBreak/>
-              <w:t xml:space="preserve">Clancy can link multiple bank accounts. </w:t>
-            </w:r>
-          </w:p>
-        </w:tc>
-        <w:tc>
-          <w:tcPr>
-            <w:tcW w:w="3013" w:type="dxa"/>
-            <w:shd w:val="clear" w:color="auto" w:fill="auto"/>
-            <w:tcMar>
-              <w:top w:w="0" w:type="dxa"/>
-              <w:left w:w="108" w:type="dxa"/>
-              <w:bottom w:w="0" w:type="dxa"/>
-              <w:right w:w="108" w:type="dxa"/>
-            </w:tcMar>
-          </w:tcPr>
-          <w:p>
-            <w:pPr>
-              <w:spacing w:after="0" w:line="240" w:lineRule="auto"/>
-            </w:pPr>
-            <w:r>
-              <w:t>Being able to link multiple bank accounts and transfer between them, such as a savings account and a current account.</w:t>
-            </w:r>
-          </w:p>
-        </w:tc>
-        <w:tc>
-          <w:tcPr>
-            <w:tcW w:w="4072" w:type="dxa"/>
-            <w:shd w:val="clear" w:color="auto" w:fill="auto"/>
-            <w:tcMar>
-              <w:top w:w="0" w:type="dxa"/>
-              <w:left w:w="108" w:type="dxa"/>
-              <w:bottom w:w="0" w:type="dxa"/>
-              <w:right w:w="108" w:type="dxa"/>
-            </w:tcMar>
-          </w:tcPr>
-          <w:p>
-            <w:pPr>
-              <w:pStyle w:val="ListParagraph"/>
-              <w:numPr>
-                <w:ilvl w:val="0"/>
-                <w:numId w:val="13"/>
-              </w:numPr>
-              <w:spacing w:after="0" w:line="240" w:lineRule="auto"/>
-            </w:pPr>
-            <w:r>
-              <w:t>They would like to be able to link multiple accounts, such as savings accounts.</w:t>
-            </w:r>
-          </w:p>
-          <w:p>
-            <w:pPr>
-              <w:pStyle w:val="ListParagraph"/>
-              <w:numPr>
-                <w:ilvl w:val="0"/>
-                <w:numId w:val="13"/>
-              </w:numPr>
-              <w:spacing w:after="0" w:line="240" w:lineRule="auto"/>
-            </w:pPr>
-            <w:r>
-              <w:t>Able to send spare cash from budget or savings between accounts.</w:t>
-            </w:r>
           </w:p>
         </w:tc>
       </w:tr>
@@ -3716,7 +3305,11 @@
               <w:spacing w:after="0" w:line="240" w:lineRule="auto"/>
             </w:pPr>
             <w:r>
-              <w:t>Shannon passwords are checked to see if they are strong.</w:t>
+              <w:t xml:space="preserve">Shannon passwords are checked to see if they are </w:t>
+            </w:r>
+            <w:r>
+              <w:lastRenderedPageBreak/>
+              <w:t>strong.</w:t>
             </w:r>
           </w:p>
         </w:tc>
@@ -3736,6 +3329,7 @@
               <w:spacing w:after="0" w:line="240" w:lineRule="auto"/>
             </w:pPr>
             <w:r>
+              <w:lastRenderedPageBreak/>
               <w:t xml:space="preserve">Checks </w:t>
             </w:r>
             <w:r>
@@ -3754,7 +3348,11 @@
               <w:t>s</w:t>
             </w:r>
             <w:r>
-              <w:t xml:space="preserve"> to see if it is strong or not.</w:t>
+              <w:t xml:space="preserve"> to see if it is </w:t>
+            </w:r>
+            <w:r>
+              <w:lastRenderedPageBreak/>
+              <w:t>strong or not.</w:t>
             </w:r>
           </w:p>
         </w:tc>
@@ -3779,13 +3377,18 @@
               <w:spacing w:after="0" w:line="240" w:lineRule="auto"/>
             </w:pPr>
             <w:r>
+              <w:lastRenderedPageBreak/>
               <w:t xml:space="preserve">The password </w:t>
             </w:r>
             <w:r>
               <w:t xml:space="preserve">Shannon </w:t>
             </w:r>
             <w:r>
-              <w:t>inputs is put against a password strength checker and if it does not fit the criteria, they are unable to create the account as it would endanger their info.</w:t>
+              <w:t xml:space="preserve">inputs is put </w:t>
+            </w:r>
+            <w:r>
+              <w:lastRenderedPageBreak/>
+              <w:t>against a password strength checker and if it does not fit the criteria, they are unable to create the account as it would endanger their info.</w:t>
             </w:r>
           </w:p>
           <w:p>
@@ -3812,11 +3415,8 @@
               <w:spacing w:after="0" w:line="240" w:lineRule="auto"/>
             </w:pPr>
             <w:r>
-              <w:t xml:space="preserve">Shannon can see the type of functions the application has </w:t>
-            </w:r>
-            <w:r>
               <w:lastRenderedPageBreak/>
-              <w:t>before signing up.</w:t>
+              <w:t>Shannon can see the type of functions the application has before signing up.</w:t>
             </w:r>
           </w:p>
         </w:tc>
@@ -3836,12 +3436,7 @@
               <w:spacing w:after="0" w:line="240" w:lineRule="auto"/>
             </w:pPr>
             <w:r>
-              <w:lastRenderedPageBreak/>
-              <w:t xml:space="preserve">Being able to see demonstrations and pictures </w:t>
-            </w:r>
-            <w:r>
-              <w:lastRenderedPageBreak/>
-              <w:t xml:space="preserve">of the function that the application has before they sign up so that they know what they are signing up for. </w:t>
+              <w:t xml:space="preserve">Being able to see demonstrations and pictures of the function that the application has before they sign up so that they know what they are signing up for. </w:t>
             </w:r>
           </w:p>
           <w:p>
@@ -3871,12 +3466,7 @@
               <w:spacing w:after="0" w:line="240" w:lineRule="auto"/>
             </w:pPr>
             <w:r>
-              <w:lastRenderedPageBreak/>
-              <w:t xml:space="preserve">Before creating their account, the </w:t>
-            </w:r>
-            <w:r>
-              <w:lastRenderedPageBreak/>
-              <w:t>application should show functions that they are able to get with the application.</w:t>
+              <w:t>Before creating their account, the application should show functions that they are able to get with the application.</w:t>
             </w:r>
           </w:p>
         </w:tc>
@@ -3901,7 +3491,6 @@
               <w:spacing w:after="0" w:line="240" w:lineRule="auto"/>
             </w:pPr>
             <w:r>
-              <w:lastRenderedPageBreak/>
               <w:t>Shannon is given option to sign up using different services.</w:t>
             </w:r>
           </w:p>
@@ -4212,6 +3801,7 @@
           </w:tcPr>
           <w:p>
             <w:r>
+              <w:lastRenderedPageBreak/>
               <w:t xml:space="preserve">Vieno would like to be able to save the data as a download and backup to their device so that they can view it later or send it off. </w:t>
             </w:r>
           </w:p>
@@ -4349,7 +3939,6 @@
       </w:pPr>
       <w:bookmarkStart w:id="9" w:name="_Toc191321918"/>
       <w:r>
-        <w:lastRenderedPageBreak/>
         <w:t>1.2 Software and Presentation</w:t>
       </w:r>
       <w:bookmarkEnd w:id="9"/>
@@ -4376,19 +3965,7 @@
           <w:rPr>
             <w:rStyle w:val="Hyperlink"/>
           </w:rPr>
-          <w:t>Link to Fi</w:t>
-        </w:r>
-        <w:r>
-          <w:rPr>
-            <w:rStyle w:val="Hyperlink"/>
-          </w:rPr>
-          <w:t>g</w:t>
-        </w:r>
-        <w:r>
-          <w:rPr>
-            <w:rStyle w:val="Hyperlink"/>
-          </w:rPr>
-          <w:t xml:space="preserve">ma </w:t>
+          <w:t xml:space="preserve">Link to Figma </w:t>
         </w:r>
       </w:hyperlink>
     </w:p>

--- a/Documentation/BudgetTrackerDocumentation.docx
+++ b/Documentation/BudgetTrackerDocumentation.docx
@@ -340,7 +340,7 @@
         </w:rPr>
       </w:pPr>
     </w:p>
-    <w:bookmarkStart w:id="0" w:name="_Toc191321913" w:displacedByCustomXml="next"/>
+    <w:bookmarkStart w:id="0" w:name="_Toc192765041" w:displacedByCustomXml="next"/>
     <w:sdt>
       <w:sdtPr>
         <w:rPr>
@@ -399,7 +399,7 @@
           <w:r>
             <w:fldChar w:fldCharType="separate"/>
           </w:r>
-          <w:hyperlink w:anchor="_Toc191321913" w:history="1">
+          <w:hyperlink w:anchor="_Toc192765041" w:history="1">
             <w:r>
               <w:rPr>
                 <w:rStyle w:val="Hyperlink"/>
@@ -426,7 +426,7 @@
                 <w:noProof/>
                 <w:webHidden/>
               </w:rPr>
-              <w:instrText xml:space="preserve"> PAGEREF _Toc191321913 \h </w:instrText>
+              <w:instrText xml:space="preserve"> PAGEREF _Toc192765041 \h </w:instrText>
             </w:r>
             <w:r>
               <w:rPr>
@@ -473,7 +473,7 @@
               <w14:ligatures w14:val="standardContextual"/>
             </w:rPr>
           </w:pPr>
-          <w:hyperlink w:anchor="_Toc191321914" w:history="1">
+          <w:hyperlink w:anchor="_Toc192765042" w:history="1">
             <w:r>
               <w:rPr>
                 <w:rStyle w:val="Hyperlink"/>
@@ -500,7 +500,7 @@
                 <w:noProof/>
                 <w:webHidden/>
               </w:rPr>
-              <w:instrText xml:space="preserve"> PAGEREF _Toc191321914 \h </w:instrText>
+              <w:instrText xml:space="preserve"> PAGEREF _Toc192765042 \h </w:instrText>
             </w:r>
             <w:r>
               <w:rPr>
@@ -547,7 +547,7 @@
               <w14:ligatures w14:val="standardContextual"/>
             </w:rPr>
           </w:pPr>
-          <w:hyperlink w:anchor="_Toc191321915" w:history="1">
+          <w:hyperlink w:anchor="_Toc192765043" w:history="1">
             <w:r>
               <w:rPr>
                 <w:rStyle w:val="Hyperlink"/>
@@ -574,7 +574,7 @@
                 <w:noProof/>
                 <w:webHidden/>
               </w:rPr>
-              <w:instrText xml:space="preserve"> PAGEREF _Toc191321915 \h </w:instrText>
+              <w:instrText xml:space="preserve"> PAGEREF _Toc192765043 \h </w:instrText>
             </w:r>
             <w:r>
               <w:rPr>
@@ -621,7 +621,7 @@
               <w14:ligatures w14:val="standardContextual"/>
             </w:rPr>
           </w:pPr>
-          <w:hyperlink w:anchor="_Toc191321916" w:history="1">
+          <w:hyperlink w:anchor="_Toc192765044" w:history="1">
             <w:r>
               <w:rPr>
                 <w:rStyle w:val="Hyperlink"/>
@@ -648,7 +648,7 @@
                 <w:noProof/>
                 <w:webHidden/>
               </w:rPr>
-              <w:instrText xml:space="preserve"> PAGEREF _Toc191321916 \h </w:instrText>
+              <w:instrText xml:space="preserve"> PAGEREF _Toc192765044 \h </w:instrText>
             </w:r>
             <w:r>
               <w:rPr>
@@ -695,7 +695,7 @@
               <w14:ligatures w14:val="standardContextual"/>
             </w:rPr>
           </w:pPr>
-          <w:hyperlink w:anchor="_Toc191321917" w:history="1">
+          <w:hyperlink w:anchor="_Toc192765045" w:history="1">
             <w:r>
               <w:rPr>
                 <w:rStyle w:val="Hyperlink"/>
@@ -722,7 +722,7 @@
                 <w:noProof/>
                 <w:webHidden/>
               </w:rPr>
-              <w:instrText xml:space="preserve"> PAGEREF _Toc191321917 \h </w:instrText>
+              <w:instrText xml:space="preserve"> PAGEREF _Toc192765045 \h </w:instrText>
             </w:r>
             <w:r>
               <w:rPr>
@@ -769,7 +769,7 @@
               <w14:ligatures w14:val="standardContextual"/>
             </w:rPr>
           </w:pPr>
-          <w:hyperlink w:anchor="_Toc191321918" w:history="1">
+          <w:hyperlink w:anchor="_Toc192765046" w:history="1">
             <w:r>
               <w:rPr>
                 <w:rStyle w:val="Hyperlink"/>
@@ -796,7 +796,7 @@
                 <w:noProof/>
                 <w:webHidden/>
               </w:rPr>
-              <w:instrText xml:space="preserve"> PAGEREF _Toc191321918 \h </w:instrText>
+              <w:instrText xml:space="preserve"> PAGEREF _Toc192765046 \h </w:instrText>
             </w:r>
             <w:r>
               <w:rPr>
@@ -816,7 +816,7 @@
                 <w:noProof/>
                 <w:webHidden/>
               </w:rPr>
-              <w:t>6</w:t>
+              <w:t>4</w:t>
             </w:r>
             <w:r>
               <w:rPr>
@@ -843,7 +843,7 @@
               <w14:ligatures w14:val="standardContextual"/>
             </w:rPr>
           </w:pPr>
-          <w:hyperlink w:anchor="_Toc191321919" w:history="1">
+          <w:hyperlink w:anchor="_Toc192765047" w:history="1">
             <w:r>
               <w:rPr>
                 <w:rStyle w:val="Hyperlink"/>
@@ -870,7 +870,7 @@
                 <w:noProof/>
                 <w:webHidden/>
               </w:rPr>
-              <w:instrText xml:space="preserve"> PAGEREF _Toc191321919 \h </w:instrText>
+              <w:instrText xml:space="preserve"> PAGEREF _Toc192765047 \h </w:instrText>
             </w:r>
             <w:r>
               <w:rPr>
@@ -890,7 +890,7 @@
                 <w:noProof/>
                 <w:webHidden/>
               </w:rPr>
-              <w:t>6</w:t>
+              <w:t>4</w:t>
             </w:r>
             <w:r>
               <w:rPr>
@@ -917,7 +917,7 @@
               <w14:ligatures w14:val="standardContextual"/>
             </w:rPr>
           </w:pPr>
-          <w:hyperlink w:anchor="_Toc191321920" w:history="1">
+          <w:hyperlink w:anchor="_Toc192765048" w:history="1">
             <w:r>
               <w:rPr>
                 <w:rStyle w:val="Hyperlink"/>
@@ -944,7 +944,7 @@
                 <w:noProof/>
                 <w:webHidden/>
               </w:rPr>
-              <w:instrText xml:space="preserve"> PAGEREF _Toc191321920 \h </w:instrText>
+              <w:instrText xml:space="preserve"> PAGEREF _Toc192765048 \h </w:instrText>
             </w:r>
             <w:r>
               <w:rPr>
@@ -964,7 +964,7 @@
                 <w:noProof/>
                 <w:webHidden/>
               </w:rPr>
-              <w:t>6</w:t>
+              <w:t>4</w:t>
             </w:r>
             <w:r>
               <w:rPr>
@@ -991,13 +991,13 @@
               <w14:ligatures w14:val="standardContextual"/>
             </w:rPr>
           </w:pPr>
-          <w:hyperlink w:anchor="_Toc191321921" w:history="1">
+          <w:hyperlink w:anchor="_Toc192765049" w:history="1">
             <w:r>
               <w:rPr>
                 <w:rStyle w:val="Hyperlink"/>
                 <w:noProof/>
               </w:rPr>
-              <w:t>1.3 Feedback:</w:t>
+              <w:t>1.3 Feedback</w:t>
             </w:r>
             <w:r>
               <w:rPr>
@@ -1018,7 +1018,7 @@
                 <w:noProof/>
                 <w:webHidden/>
               </w:rPr>
-              <w:instrText xml:space="preserve"> PAGEREF _Toc191321921 \h </w:instrText>
+              <w:instrText xml:space="preserve"> PAGEREF _Toc192765049 \h </w:instrText>
             </w:r>
             <w:r>
               <w:rPr>
@@ -1038,7 +1038,7 @@
                 <w:noProof/>
                 <w:webHidden/>
               </w:rPr>
-              <w:t>6</w:t>
+              <w:t>4</w:t>
             </w:r>
             <w:r>
               <w:rPr>
@@ -1065,7 +1065,7 @@
               <w14:ligatures w14:val="standardContextual"/>
             </w:rPr>
           </w:pPr>
-          <w:hyperlink w:anchor="_Toc191321922" w:history="1">
+          <w:hyperlink w:anchor="_Toc192765050" w:history="1">
             <w:r>
               <w:rPr>
                 <w:rStyle w:val="Hyperlink"/>
@@ -1092,7 +1092,7 @@
                 <w:noProof/>
                 <w:webHidden/>
               </w:rPr>
-              <w:instrText xml:space="preserve"> PAGEREF _Toc191321922 \h </w:instrText>
+              <w:instrText xml:space="preserve"> PAGEREF _Toc192765050 \h </w:instrText>
             </w:r>
             <w:r>
               <w:rPr>
@@ -1112,7 +1112,7 @@
                 <w:noProof/>
                 <w:webHidden/>
               </w:rPr>
-              <w:t>6</w:t>
+              <w:t>4</w:t>
             </w:r>
             <w:r>
               <w:rPr>
@@ -1139,7 +1139,7 @@
               <w14:ligatures w14:val="standardContextual"/>
             </w:rPr>
           </w:pPr>
-          <w:hyperlink w:anchor="_Toc191321923" w:history="1">
+          <w:hyperlink w:anchor="_Toc192765051" w:history="1">
             <w:r>
               <w:rPr>
                 <w:rStyle w:val="Hyperlink"/>
@@ -1166,7 +1166,7 @@
                 <w:noProof/>
                 <w:webHidden/>
               </w:rPr>
-              <w:instrText xml:space="preserve"> PAGEREF _Toc191321923 \h </w:instrText>
+              <w:instrText xml:space="preserve"> PAGEREF _Toc192765051 \h </w:instrText>
             </w:r>
             <w:r>
               <w:rPr>
@@ -1186,7 +1186,7 @@
                 <w:noProof/>
                 <w:webHidden/>
               </w:rPr>
-              <w:t>6</w:t>
+              <w:t>4</w:t>
             </w:r>
             <w:r>
               <w:rPr>
@@ -1213,7 +1213,7 @@
               <w14:ligatures w14:val="standardContextual"/>
             </w:rPr>
           </w:pPr>
-          <w:hyperlink w:anchor="_Toc191321924" w:history="1">
+          <w:hyperlink w:anchor="_Toc192765052" w:history="1">
             <w:r>
               <w:rPr>
                 <w:rStyle w:val="Hyperlink"/>
@@ -1240,7 +1240,7 @@
                 <w:noProof/>
                 <w:webHidden/>
               </w:rPr>
-              <w:instrText xml:space="preserve"> PAGEREF _Toc191321924 \h </w:instrText>
+              <w:instrText xml:space="preserve"> PAGEREF _Toc192765052 \h </w:instrText>
             </w:r>
             <w:r>
               <w:rPr>
@@ -1260,7 +1260,7 @@
                 <w:noProof/>
                 <w:webHidden/>
               </w:rPr>
-              <w:t>6</w:t>
+              <w:t>5</w:t>
             </w:r>
             <w:r>
               <w:rPr>
@@ -1287,7 +1287,7 @@
               <w14:ligatures w14:val="standardContextual"/>
             </w:rPr>
           </w:pPr>
-          <w:hyperlink w:anchor="_Toc191321925" w:history="1">
+          <w:hyperlink w:anchor="_Toc192765053" w:history="1">
             <w:r>
               <w:rPr>
                 <w:rStyle w:val="Hyperlink"/>
@@ -1314,7 +1314,7 @@
                 <w:noProof/>
                 <w:webHidden/>
               </w:rPr>
-              <w:instrText xml:space="preserve"> PAGEREF _Toc191321925 \h </w:instrText>
+              <w:instrText xml:space="preserve"> PAGEREF _Toc192765053 \h </w:instrText>
             </w:r>
             <w:r>
               <w:rPr>
@@ -1334,7 +1334,7 @@
                 <w:noProof/>
                 <w:webHidden/>
               </w:rPr>
-              <w:t>6</w:t>
+              <w:t>5</w:t>
             </w:r>
             <w:r>
               <w:rPr>
@@ -1361,7 +1361,7 @@
               <w14:ligatures w14:val="standardContextual"/>
             </w:rPr>
           </w:pPr>
-          <w:hyperlink w:anchor="_Toc191321926" w:history="1">
+          <w:hyperlink w:anchor="_Toc192765054" w:history="1">
             <w:r>
               <w:rPr>
                 <w:rStyle w:val="Hyperlink"/>
@@ -1388,7 +1388,7 @@
                 <w:noProof/>
                 <w:webHidden/>
               </w:rPr>
-              <w:instrText xml:space="preserve"> PAGEREF _Toc191321926 \h </w:instrText>
+              <w:instrText xml:space="preserve"> PAGEREF _Toc192765054 \h </w:instrText>
             </w:r>
             <w:r>
               <w:rPr>
@@ -1408,7 +1408,7 @@
                 <w:noProof/>
                 <w:webHidden/>
               </w:rPr>
-              <w:t>6</w:t>
+              <w:t>5</w:t>
             </w:r>
             <w:r>
               <w:rPr>
@@ -1435,7 +1435,7 @@
               <w14:ligatures w14:val="standardContextual"/>
             </w:rPr>
           </w:pPr>
-          <w:hyperlink w:anchor="_Toc191321927" w:history="1">
+          <w:hyperlink w:anchor="_Toc192765055" w:history="1">
             <w:r>
               <w:rPr>
                 <w:rStyle w:val="Hyperlink"/>
@@ -1462,7 +1462,7 @@
                 <w:noProof/>
                 <w:webHidden/>
               </w:rPr>
-              <w:instrText xml:space="preserve"> PAGEREF _Toc191321927 \h </w:instrText>
+              <w:instrText xml:space="preserve"> PAGEREF _Toc192765055 \h </w:instrText>
             </w:r>
             <w:r>
               <w:rPr>
@@ -1482,7 +1482,7 @@
                 <w:noProof/>
                 <w:webHidden/>
               </w:rPr>
-              <w:t>6</w:t>
+              <w:t>5</w:t>
             </w:r>
             <w:r>
               <w:rPr>
@@ -1509,7 +1509,7 @@
               <w14:ligatures w14:val="standardContextual"/>
             </w:rPr>
           </w:pPr>
-          <w:hyperlink w:anchor="_Toc191321928" w:history="1">
+          <w:hyperlink w:anchor="_Toc192765056" w:history="1">
             <w:r>
               <w:rPr>
                 <w:rStyle w:val="Hyperlink"/>
@@ -1536,7 +1536,7 @@
                 <w:noProof/>
                 <w:webHidden/>
               </w:rPr>
-              <w:instrText xml:space="preserve"> PAGEREF _Toc191321928 \h </w:instrText>
+              <w:instrText xml:space="preserve"> PAGEREF _Toc192765056 \h </w:instrText>
             </w:r>
             <w:r>
               <w:rPr>
@@ -1556,7 +1556,7 @@
                 <w:noProof/>
                 <w:webHidden/>
               </w:rPr>
-              <w:t>6</w:t>
+              <w:t>5</w:t>
             </w:r>
             <w:r>
               <w:rPr>
@@ -1583,7 +1583,7 @@
               <w14:ligatures w14:val="standardContextual"/>
             </w:rPr>
           </w:pPr>
-          <w:hyperlink w:anchor="_Toc191321929" w:history="1">
+          <w:hyperlink w:anchor="_Toc192765057" w:history="1">
             <w:r>
               <w:rPr>
                 <w:rStyle w:val="Hyperlink"/>
@@ -1610,7 +1610,7 @@
                 <w:noProof/>
                 <w:webHidden/>
               </w:rPr>
-              <w:instrText xml:space="preserve"> PAGEREF _Toc191321929 \h </w:instrText>
+              <w:instrText xml:space="preserve"> PAGEREF _Toc192765057 \h </w:instrText>
             </w:r>
             <w:r>
               <w:rPr>
@@ -1630,7 +1630,7 @@
                 <w:noProof/>
                 <w:webHidden/>
               </w:rPr>
-              <w:t>6</w:t>
+              <w:t>5</w:t>
             </w:r>
             <w:r>
               <w:rPr>
@@ -1657,7 +1657,7 @@
       <w:pPr>
         <w:pStyle w:val="Heading1"/>
       </w:pPr>
-      <w:bookmarkStart w:id="1" w:name="_Toc191321914"/>
+      <w:bookmarkStart w:id="1" w:name="_Toc192765042"/>
       <w:r>
         <w:t>Stage 1</w:t>
       </w:r>
@@ -1667,7 +1667,7 @@
       <w:pPr>
         <w:pStyle w:val="Heading2"/>
       </w:pPr>
-      <w:bookmarkStart w:id="2" w:name="_Toc191321915"/>
+      <w:bookmarkStart w:id="2" w:name="_Toc192765043"/>
       <w:r>
         <w:t>1.1 Software Project Artefacts</w:t>
       </w:r>
@@ -1677,7 +1677,7 @@
       <w:pPr>
         <w:pStyle w:val="Heading3"/>
       </w:pPr>
-      <w:bookmarkStart w:id="3" w:name="_Toc191321916"/>
+      <w:bookmarkStart w:id="3" w:name="_Toc192765044"/>
       <w:r>
         <w:t xml:space="preserve">1.1.1 </w:t>
       </w:r>
@@ -1803,7 +1803,7 @@
           </w:tcPr>
           <w:p>
             <w:r>
-              <w:t xml:space="preserve">Financial Manager </w:t>
+              <w:t xml:space="preserve">Non-Registered User </w:t>
             </w:r>
           </w:p>
         </w:tc>
@@ -1813,34 +1813,7 @@
           </w:tcPr>
           <w:p>
             <w:r>
-              <w:t xml:space="preserve">This is someone in charge of the financial aspect of a company. </w:t>
-            </w:r>
-          </w:p>
-          <w:p/>
-        </w:tc>
-      </w:tr>
-      <w:tr>
-        <w:tc>
-          <w:tcPr>
-            <w:tcW w:w="4508" w:type="dxa"/>
-          </w:tcPr>
-          <w:p>
-            <w:r>
-              <w:t xml:space="preserve">Non-Registered User </w:t>
-            </w:r>
-          </w:p>
-        </w:tc>
-        <w:tc>
-          <w:tcPr>
-            <w:tcW w:w="4508" w:type="dxa"/>
-          </w:tcPr>
-          <w:p>
-            <w:r>
-              <w:t xml:space="preserve">This is someone who does not have an </w:t>
-            </w:r>
-            <w:r>
-              <w:lastRenderedPageBreak/>
-              <w:t>account actively with the application.</w:t>
+              <w:t>This is someone who does not have an account actively with the application.</w:t>
             </w:r>
           </w:p>
         </w:tc>
@@ -1852,6 +1825,7 @@
         <w:pStyle w:val="Heading4"/>
       </w:pPr>
       <w:r>
+        <w:lastRenderedPageBreak/>
         <w:t>User Personalities</w:t>
       </w:r>
     </w:p>
@@ -1943,21 +1917,12 @@
           <w:tcPr>
             <w:tcW w:w="4508" w:type="dxa"/>
           </w:tcPr>
-          <w:p>
-            <w:r>
-              <w:t>Vieno Bayley</w:t>
-            </w:r>
-          </w:p>
+          <w:p/>
         </w:tc>
         <w:tc>
           <w:tcPr>
             <w:tcW w:w="4508" w:type="dxa"/>
           </w:tcPr>
-          <w:p>
-            <w:r>
-              <w:t>Vieno is the financial manager at a small business and oversees making sure that they are not wastefully using money.</w:t>
-            </w:r>
-          </w:p>
           <w:p/>
         </w:tc>
       </w:tr>
@@ -1991,7 +1956,7 @@
       </w:pPr>
       <w:bookmarkStart w:id="4" w:name="_Toc156982288"/>
       <w:bookmarkStart w:id="5" w:name="_Toc157158068"/>
-      <w:bookmarkStart w:id="6" w:name="_Toc191321917"/>
+      <w:bookmarkStart w:id="6" w:name="_Toc192765045"/>
       <w:r>
         <w:t xml:space="preserve">1.1.2 </w:t>
       </w:r>
@@ -2499,11 +2464,7 @@
               <w:spacing w:after="0" w:line="240" w:lineRule="auto"/>
             </w:pPr>
             <w:r>
-              <w:t xml:space="preserve">If saving for a holiday can see </w:t>
-            </w:r>
-            <w:r>
-              <w:lastRenderedPageBreak/>
-              <w:t xml:space="preserve">the savings in the currency of the country, you would travel to. </w:t>
+              <w:t xml:space="preserve">If saving for a holiday can see the savings in the currency of the country, you would travel to. </w:t>
             </w:r>
           </w:p>
           <w:p>
@@ -2533,7 +2494,6 @@
               <w:spacing w:after="0" w:line="240" w:lineRule="auto"/>
             </w:pPr>
             <w:r>
-              <w:lastRenderedPageBreak/>
               <w:t>Verify the o</w:t>
             </w:r>
             <w:r>
@@ -2559,7 +2519,11 @@
               <w:spacing w:after="0" w:line="240" w:lineRule="auto"/>
             </w:pPr>
             <w:r>
-              <w:t xml:space="preserve">Clancy would like to input their income. </w:t>
+              <w:t xml:space="preserve">Clancy would like to input </w:t>
+            </w:r>
+            <w:r>
+              <w:lastRenderedPageBreak/>
+              <w:t xml:space="preserve">their income. </w:t>
             </w:r>
           </w:p>
         </w:tc>
@@ -2579,7 +2543,12 @@
               <w:spacing w:after="0" w:line="240" w:lineRule="auto"/>
             </w:pPr>
             <w:r>
-              <w:t>Being able to actively input the amount of money they are expected to earn within a month.</w:t>
+              <w:lastRenderedPageBreak/>
+              <w:t xml:space="preserve">Being able to actively input </w:t>
+            </w:r>
+            <w:r>
+              <w:lastRenderedPageBreak/>
+              <w:t>the amount of money they are expected to earn within a month.</w:t>
             </w:r>
           </w:p>
           <w:p>
@@ -2609,10 +2578,15 @@
               <w:spacing w:after="0" w:line="240" w:lineRule="auto"/>
             </w:pPr>
             <w:r>
+              <w:lastRenderedPageBreak/>
               <w:t>Verify that t</w:t>
             </w:r>
             <w:r>
-              <w:t>hey can manually input their income and the date that they are paid.</w:t>
+              <w:t xml:space="preserve">hey can manually </w:t>
+            </w:r>
+            <w:r>
+              <w:lastRenderedPageBreak/>
+              <w:t>input their income and the date that they are paid.</w:t>
             </w:r>
           </w:p>
           <w:p>
@@ -2657,6 +2631,7 @@
               <w:spacing w:after="0" w:line="240" w:lineRule="auto"/>
             </w:pPr>
             <w:r>
+              <w:lastRenderedPageBreak/>
               <w:t xml:space="preserve">Clancy wants to declare whether Income is pre- or post- taxation </w:t>
             </w:r>
           </w:p>
@@ -3305,11 +3280,7 @@
               <w:spacing w:after="0" w:line="240" w:lineRule="auto"/>
             </w:pPr>
             <w:r>
-              <w:t xml:space="preserve">Shannon passwords are checked to see if they are </w:t>
-            </w:r>
-            <w:r>
-              <w:lastRenderedPageBreak/>
-              <w:t>strong.</w:t>
+              <w:t>Shannon passwords are checked to see if they are strong.</w:t>
             </w:r>
           </w:p>
         </w:tc>
@@ -3329,7 +3300,6 @@
               <w:spacing w:after="0" w:line="240" w:lineRule="auto"/>
             </w:pPr>
             <w:r>
-              <w:lastRenderedPageBreak/>
               <w:t xml:space="preserve">Checks </w:t>
             </w:r>
             <w:r>
@@ -3348,11 +3318,7 @@
               <w:t>s</w:t>
             </w:r>
             <w:r>
-              <w:t xml:space="preserve"> to see if it is </w:t>
-            </w:r>
-            <w:r>
-              <w:lastRenderedPageBreak/>
-              <w:t>strong or not.</w:t>
+              <w:t xml:space="preserve"> to see if it is strong or not.</w:t>
             </w:r>
           </w:p>
         </w:tc>
@@ -3377,18 +3343,17 @@
               <w:spacing w:after="0" w:line="240" w:lineRule="auto"/>
             </w:pPr>
             <w:r>
+              <w:t xml:space="preserve">The password </w:t>
+            </w:r>
+            <w:r>
+              <w:t xml:space="preserve">Shannon </w:t>
+            </w:r>
+            <w:r>
+              <w:t xml:space="preserve">inputs is put against a password strength checker and if it does not fit the criteria, they are unable to create the </w:t>
+            </w:r>
+            <w:r>
               <w:lastRenderedPageBreak/>
-              <w:t xml:space="preserve">The password </w:t>
-            </w:r>
-            <w:r>
-              <w:t xml:space="preserve">Shannon </w:t>
-            </w:r>
-            <w:r>
-              <w:t xml:space="preserve">inputs is put </w:t>
-            </w:r>
-            <w:r>
-              <w:lastRenderedPageBreak/>
-              <w:t>against a password strength checker and if it does not fit the criteria, they are unable to create the account as it would endanger their info.</w:t>
+              <w:t>account as it would endanger their info.</w:t>
             </w:r>
           </w:p>
           <w:p>
@@ -3542,318 +3507,23 @@
         </w:tc>
       </w:tr>
     </w:tbl>
-    <w:p>
-      <w:pPr>
-        <w:pStyle w:val="Heading4"/>
-      </w:pPr>
-      <w:r>
-        <w:t>Financial Manager User</w:t>
-      </w:r>
-    </w:p>
     <w:tbl>
       <w:tblPr>
         <w:tblStyle w:val="TableGrid"/>
         <w:tblW w:w="9316" w:type="dxa"/>
-        <w:tblBorders>
-          <w:top w:val="none" w:sz="0" w:space="0" w:color="auto"/>
-          <w:left w:val="none" w:sz="0" w:space="0" w:color="auto"/>
-          <w:bottom w:val="none" w:sz="0" w:space="0" w:color="auto"/>
-          <w:right w:val="none" w:sz="0" w:space="0" w:color="auto"/>
-          <w:insideH w:val="none" w:sz="0" w:space="0" w:color="auto"/>
-          <w:insideV w:val="none" w:sz="0" w:space="0" w:color="auto"/>
-        </w:tblBorders>
         <w:tblLook w:val="04A0" w:firstRow="1" w:lastRow="0" w:firstColumn="1" w:lastColumn="0" w:noHBand="0" w:noVBand="1"/>
       </w:tblPr>
       <w:tblGrid>
-        <w:gridCol w:w="3029"/>
-        <w:gridCol w:w="1629"/>
-        <w:gridCol w:w="1400"/>
-        <w:gridCol w:w="3030"/>
-        <w:gridCol w:w="228"/>
+        <w:gridCol w:w="4658"/>
+        <w:gridCol w:w="4658"/>
       </w:tblGrid>
       <w:tr>
         <w:trPr>
-          <w:gridAfter w:val="1"/>
-          <w:wAfter w:w="228" w:type="dxa"/>
           <w:trHeight w:val="232"/>
         </w:trPr>
         <w:tc>
           <w:tcPr>
-            <w:tcW w:w="3029" w:type="dxa"/>
-          </w:tcPr>
-          <w:p>
-            <w:pPr>
-              <w:rPr>
-                <w:b/>
-                <w:bCs/>
-              </w:rPr>
-            </w:pPr>
-            <w:r>
-              <w:rPr>
-                <w:b/>
-                <w:bCs/>
-              </w:rPr>
-              <w:t xml:space="preserve">User Stories </w:t>
-            </w:r>
-          </w:p>
-        </w:tc>
-        <w:tc>
-          <w:tcPr>
-            <w:tcW w:w="3029" w:type="dxa"/>
-            <w:gridSpan w:val="2"/>
-          </w:tcPr>
-          <w:p>
-            <w:pPr>
-              <w:rPr>
-                <w:b/>
-                <w:bCs/>
-              </w:rPr>
-            </w:pPr>
-            <w:r>
-              <w:rPr>
-                <w:b/>
-                <w:bCs/>
-              </w:rPr>
-              <w:t>Notes</w:t>
-            </w:r>
-          </w:p>
-        </w:tc>
-        <w:tc>
-          <w:tcPr>
-            <w:tcW w:w="3030" w:type="dxa"/>
-          </w:tcPr>
-          <w:p>
-            <w:pPr>
-              <w:rPr>
-                <w:b/>
-                <w:bCs/>
-              </w:rPr>
-            </w:pPr>
-            <w:r>
-              <w:rPr>
-                <w:b/>
-                <w:bCs/>
-              </w:rPr>
-              <w:t xml:space="preserve">User Acceptance </w:t>
-            </w:r>
-          </w:p>
-        </w:tc>
-      </w:tr>
-      <w:tr>
-        <w:trPr>
-          <w:gridAfter w:val="1"/>
-          <w:wAfter w:w="228" w:type="dxa"/>
-          <w:trHeight w:val="961"/>
-        </w:trPr>
-        <w:tc>
-          <w:tcPr>
-            <w:tcW w:w="3029" w:type="dxa"/>
-          </w:tcPr>
-          <w:p>
-            <w:r>
-              <w:t>Vieno would like the access the same as a regular user would have.</w:t>
-            </w:r>
-          </w:p>
-        </w:tc>
-        <w:tc>
-          <w:tcPr>
-            <w:tcW w:w="3029" w:type="dxa"/>
-            <w:gridSpan w:val="2"/>
-          </w:tcPr>
-          <w:p>
-            <w:r>
-              <w:t xml:space="preserve">Financial managers of businesses would want the same functions as a regular user would have. </w:t>
-            </w:r>
-          </w:p>
-        </w:tc>
-        <w:tc>
-          <w:tcPr>
-            <w:tcW w:w="3030" w:type="dxa"/>
-          </w:tcPr>
-          <w:p>
-            <w:pPr>
-              <w:pStyle w:val="ListParagraph"/>
-              <w:numPr>
-                <w:ilvl w:val="0"/>
-                <w:numId w:val="14"/>
-              </w:numPr>
-              <w:rPr>
-                <w:b/>
-                <w:bCs/>
-              </w:rPr>
-            </w:pPr>
-            <w:r>
-              <w:t xml:space="preserve">Has all the same functions a regular user would have </w:t>
-            </w:r>
-          </w:p>
-        </w:tc>
-      </w:tr>
-      <w:tr>
-        <w:trPr>
-          <w:gridAfter w:val="1"/>
-          <w:wAfter w:w="228" w:type="dxa"/>
-          <w:trHeight w:val="1906"/>
-        </w:trPr>
-        <w:tc>
-          <w:tcPr>
-            <w:tcW w:w="3029" w:type="dxa"/>
-          </w:tcPr>
-          <w:p>
-            <w:r>
-              <w:t xml:space="preserve">Vieno would like to be able to swap between different accounts and budgets with ease. </w:t>
-            </w:r>
-          </w:p>
-        </w:tc>
-        <w:tc>
-          <w:tcPr>
-            <w:tcW w:w="3029" w:type="dxa"/>
-            <w:gridSpan w:val="2"/>
-          </w:tcPr>
-          <w:p>
-            <w:r>
-              <w:t xml:space="preserve">Being able to swap between accounts and budgets that are linked. As a financial manager they would want to view different financial aspects such as the business accounts. </w:t>
-            </w:r>
-          </w:p>
-          <w:p/>
-        </w:tc>
-        <w:tc>
-          <w:tcPr>
-            <w:tcW w:w="3030" w:type="dxa"/>
-          </w:tcPr>
-          <w:p>
-            <w:r>
-              <w:t>Being able to have multiple accounts and budgets linked together.</w:t>
-            </w:r>
-          </w:p>
-          <w:p>
-            <w:r>
-              <w:t>The option to switch between them while viewing with ease.</w:t>
-            </w:r>
-          </w:p>
-        </w:tc>
-      </w:tr>
-      <w:tr>
-        <w:trPr>
-          <w:gridAfter w:val="1"/>
-          <w:wAfter w:w="228" w:type="dxa"/>
-          <w:trHeight w:val="1424"/>
-        </w:trPr>
-        <w:tc>
-          <w:tcPr>
-            <w:tcW w:w="3029" w:type="dxa"/>
-          </w:tcPr>
-          <w:p>
-            <w:r>
-              <w:t xml:space="preserve">Vieno would like to be able to invite people, such as the owner of the business. </w:t>
-            </w:r>
-          </w:p>
-        </w:tc>
-        <w:tc>
-          <w:tcPr>
-            <w:tcW w:w="3029" w:type="dxa"/>
-            <w:gridSpan w:val="2"/>
-          </w:tcPr>
-          <w:p>
-            <w:r>
-              <w:t xml:space="preserve">Being able to send the budget tracker to someone </w:t>
-            </w:r>
-            <w:r>
-              <w:t>with</w:t>
-            </w:r>
-            <w:r>
-              <w:t xml:space="preserve"> an invite them to view it with a link, they are not able to edit it.</w:t>
-            </w:r>
-          </w:p>
-          <w:p/>
-        </w:tc>
-        <w:tc>
-          <w:tcPr>
-            <w:tcW w:w="3030" w:type="dxa"/>
-          </w:tcPr>
-          <w:p>
-            <w:pPr>
-              <w:pStyle w:val="ListParagraph"/>
-              <w:numPr>
-                <w:ilvl w:val="0"/>
-                <w:numId w:val="14"/>
-              </w:numPr>
-            </w:pPr>
-            <w:r>
-              <w:t>Being able to invite people to view the data.</w:t>
-            </w:r>
-          </w:p>
-          <w:p>
-            <w:pPr>
-              <w:pStyle w:val="ListParagraph"/>
-            </w:pPr>
-          </w:p>
-        </w:tc>
-      </w:tr>
-      <w:tr>
-        <w:trPr>
-          <w:gridAfter w:val="1"/>
-          <w:wAfter w:w="228" w:type="dxa"/>
-          <w:trHeight w:val="1906"/>
-        </w:trPr>
-        <w:tc>
-          <w:tcPr>
-            <w:tcW w:w="3029" w:type="dxa"/>
-          </w:tcPr>
-          <w:p>
-            <w:r>
-              <w:lastRenderedPageBreak/>
-              <w:t xml:space="preserve">Vieno would like to be able to save the data as a download and backup to their device so that they can view it later or send it off. </w:t>
-            </w:r>
-          </w:p>
-        </w:tc>
-        <w:tc>
-          <w:tcPr>
-            <w:tcW w:w="3029" w:type="dxa"/>
-            <w:gridSpan w:val="2"/>
-          </w:tcPr>
-          <w:p>
-            <w:r>
-              <w:t xml:space="preserve">They would like to be able to save the data to a device meaning they can have a back up or can create portfolio of the data that they can keep. Or they can send it off. </w:t>
-            </w:r>
-          </w:p>
-          <w:p/>
-        </w:tc>
-        <w:tc>
-          <w:tcPr>
-            <w:tcW w:w="3030" w:type="dxa"/>
-          </w:tcPr>
-          <w:p>
-            <w:pPr>
-              <w:pStyle w:val="ListParagraph"/>
-              <w:numPr>
-                <w:ilvl w:val="0"/>
-                <w:numId w:val="14"/>
-              </w:numPr>
-            </w:pPr>
-            <w:r>
-              <w:t xml:space="preserve">Given the ability to save the data as a document. </w:t>
-            </w:r>
-          </w:p>
-        </w:tc>
-      </w:tr>
-      <w:tr>
-        <w:tblPrEx>
-          <w:tblBorders>
-            <w:top w:val="single" w:sz="4" w:space="0" w:color="auto"/>
-            <w:left w:val="single" w:sz="4" w:space="0" w:color="auto"/>
-            <w:bottom w:val="single" w:sz="4" w:space="0" w:color="auto"/>
-            <w:right w:val="single" w:sz="4" w:space="0" w:color="auto"/>
-            <w:insideH w:val="single" w:sz="4" w:space="0" w:color="auto"/>
-            <w:insideV w:val="single" w:sz="4" w:space="0" w:color="auto"/>
-          </w:tblBorders>
-        </w:tblPrEx>
-        <w:trPr>
-          <w:trHeight w:val="232"/>
-        </w:trPr>
-        <w:tc>
-          <w:tcPr>
             <w:tcW w:w="4658" w:type="dxa"/>
-            <w:gridSpan w:val="2"/>
             <w:tcBorders>
               <w:top w:val="nil"/>
               <w:left w:val="nil"/>
@@ -3863,6 +3533,7 @@
           </w:tcPr>
           <w:p>
             <w:pPr>
+              <w:suppressAutoHyphens w:val="0"/>
               <w:rPr>
                 <w:b/>
                 <w:bCs/>
@@ -3873,7 +3544,6 @@
         <w:tc>
           <w:tcPr>
             <w:tcW w:w="4658" w:type="dxa"/>
-            <w:gridSpan w:val="3"/>
             <w:tcBorders>
               <w:top w:val="nil"/>
               <w:left w:val="nil"/>
@@ -3892,23 +3562,12 @@
         </w:tc>
       </w:tr>
       <w:tr>
-        <w:tblPrEx>
-          <w:tblBorders>
-            <w:top w:val="single" w:sz="4" w:space="0" w:color="auto"/>
-            <w:left w:val="single" w:sz="4" w:space="0" w:color="auto"/>
-            <w:bottom w:val="single" w:sz="4" w:space="0" w:color="auto"/>
-            <w:right w:val="single" w:sz="4" w:space="0" w:color="auto"/>
-            <w:insideH w:val="single" w:sz="4" w:space="0" w:color="auto"/>
-            <w:insideV w:val="single" w:sz="4" w:space="0" w:color="auto"/>
-          </w:tblBorders>
-        </w:tblPrEx>
         <w:trPr>
           <w:trHeight w:val="480"/>
         </w:trPr>
         <w:tc>
           <w:tcPr>
             <w:tcW w:w="4658" w:type="dxa"/>
-            <w:gridSpan w:val="2"/>
             <w:tcBorders>
               <w:top w:val="nil"/>
               <w:left w:val="nil"/>
@@ -3921,7 +3580,6 @@
         <w:tc>
           <w:tcPr>
             <w:tcW w:w="4658" w:type="dxa"/>
-            <w:gridSpan w:val="3"/>
             <w:tcBorders>
               <w:top w:val="nil"/>
               <w:left w:val="nil"/>
@@ -3937,7 +3595,7 @@
       <w:pPr>
         <w:pStyle w:val="Heading2"/>
       </w:pPr>
-      <w:bookmarkStart w:id="9" w:name="_Toc191321918"/>
+      <w:bookmarkStart w:id="9" w:name="_Toc192765046"/>
       <w:r>
         <w:t>1.2 Software and Presentation</w:t>
       </w:r>
@@ -3947,7 +3605,7 @@
       <w:pPr>
         <w:pStyle w:val="Heading3"/>
       </w:pPr>
-      <w:bookmarkStart w:id="10" w:name="_Toc191321919"/>
+      <w:bookmarkStart w:id="10" w:name="_Toc192765047"/>
       <w:r>
         <w:t>1.2.1 Software Prototype</w:t>
       </w:r>
@@ -3974,7 +3632,7 @@
       <w:pPr>
         <w:pStyle w:val="Heading3"/>
       </w:pPr>
-      <w:bookmarkStart w:id="11" w:name="_Toc191321920"/>
+      <w:bookmarkStart w:id="11" w:name="_Toc192765048"/>
       <w:r>
         <w:t>1.2.2 Video Presentation</w:t>
       </w:r>
@@ -3985,7 +3643,7 @@
       <w:pPr>
         <w:pStyle w:val="Heading2"/>
       </w:pPr>
-      <w:bookmarkStart w:id="12" w:name="_Toc191321921"/>
+      <w:bookmarkStart w:id="12" w:name="_Toc192765049"/>
       <w:r>
         <w:t xml:space="preserve">1.3 </w:t>
       </w:r>
@@ -4105,8 +3763,9 @@
       <w:pPr>
         <w:pStyle w:val="Heading1"/>
       </w:pPr>
-      <w:bookmarkStart w:id="13" w:name="_Toc191321922"/>
+      <w:bookmarkStart w:id="13" w:name="_Toc192765050"/>
       <w:r>
+        <w:lastRenderedPageBreak/>
         <w:t>Stage 2.</w:t>
       </w:r>
       <w:bookmarkEnd w:id="13"/>
@@ -4118,7 +3777,7 @@
       <w:pPr>
         <w:pStyle w:val="Heading2"/>
       </w:pPr>
-      <w:bookmarkStart w:id="14" w:name="_Toc191321923"/>
+      <w:bookmarkStart w:id="14" w:name="_Toc192765051"/>
       <w:r>
         <w:t xml:space="preserve">2.1 </w:t>
       </w:r>
@@ -4128,11 +3787,65 @@
       <w:bookmarkEnd w:id="14"/>
     </w:p>
     <w:p>
+      <w:r>
+        <w:rPr>
+          <w:noProof/>
+        </w:rPr>
+        <w:drawing>
+          <wp:inline distT="0" distB="0" distL="0" distR="0" wp14:anchorId="6F249D4E" wp14:editId="216E98C5">
+            <wp:extent cx="5731510" cy="4517390"/>
+            <wp:effectExtent l="0" t="0" r="0" b="0"/>
+            <wp:docPr id="963779811" name="Picture 1" descr="A screenshot of a computer&#10;&#10;AI-generated content may be incorrect."/>
+            <wp:cNvGraphicFramePr>
+              <a:graphicFrameLocks xmlns:a="http://schemas.openxmlformats.org/drawingml/2006/main" noChangeAspect="1"/>
+            </wp:cNvGraphicFramePr>
+            <a:graphic xmlns:a="http://schemas.openxmlformats.org/drawingml/2006/main">
+              <a:graphicData uri="http://schemas.openxmlformats.org/drawingml/2006/picture">
+                <pic:pic xmlns:pic="http://schemas.openxmlformats.org/drawingml/2006/picture">
+                  <pic:nvPicPr>
+                    <pic:cNvPr id="963779811" name="Picture 1" descr="A screenshot of a computer&#10;&#10;AI-generated content may be incorrect."/>
+                    <pic:cNvPicPr/>
+                  </pic:nvPicPr>
+                  <pic:blipFill>
+                    <a:blip r:embed="rId9"/>
+                    <a:stretch>
+                      <a:fillRect/>
+                    </a:stretch>
+                  </pic:blipFill>
+                  <pic:spPr>
+                    <a:xfrm>
+                      <a:off x="0" y="0"/>
+                      <a:ext cx="5731510" cy="4517390"/>
+                    </a:xfrm>
+                    <a:prstGeom prst="rect">
+                      <a:avLst/>
+                    </a:prstGeom>
+                  </pic:spPr>
+                </pic:pic>
+              </a:graphicData>
+            </a:graphic>
+          </wp:inline>
+        </w:drawing>
+      </w:r>
+    </w:p>
+    <w:p>
+      <w:r>
+        <w:t xml:space="preserve">Within this Use Case Diagram there are 2 identified actors for this application; a guest user that due to the limitations of the application that everything is behind a logged and registered account this means that they are given 2 options, logging in and creating an account. </w:t>
+      </w:r>
+      <w:r>
+        <w:t xml:space="preserve">While the Logged in user requires that can access the system as its intended giving them access to the budget section and savings pot which all have their intended features. </w:t>
+      </w:r>
+      <w:r>
+        <w:br/>
+      </w:r>
+    </w:p>
+    <w:p>
       <w:pPr>
         <w:pStyle w:val="Heading2"/>
       </w:pPr>
-      <w:bookmarkStart w:id="15" w:name="_Toc191321924"/>
+      <w:bookmarkStart w:id="15" w:name="_Toc192765052"/>
       <w:r>
+        <w:lastRenderedPageBreak/>
         <w:t xml:space="preserve">2.2 </w:t>
       </w:r>
       <w:r>
@@ -4141,11 +3854,69 @@
       <w:bookmarkEnd w:id="15"/>
     </w:p>
     <w:p>
+      <w:r>
+        <w:rPr>
+          <w:noProof/>
+        </w:rPr>
+        <w:drawing>
+          <wp:inline distT="0" distB="0" distL="0" distR="0" wp14:anchorId="0FB48B2B" wp14:editId="563483D6">
+            <wp:extent cx="5731510" cy="5271135"/>
+            <wp:effectExtent l="0" t="0" r="0" b="0"/>
+            <wp:docPr id="804687143" name="Picture 1" descr="A screenshot of a computer screen&#10;&#10;AI-generated content may be incorrect."/>
+            <wp:cNvGraphicFramePr>
+              <a:graphicFrameLocks xmlns:a="http://schemas.openxmlformats.org/drawingml/2006/main" noChangeAspect="1"/>
+            </wp:cNvGraphicFramePr>
+            <a:graphic xmlns:a="http://schemas.openxmlformats.org/drawingml/2006/main">
+              <a:graphicData uri="http://schemas.openxmlformats.org/drawingml/2006/picture">
+                <pic:pic xmlns:pic="http://schemas.openxmlformats.org/drawingml/2006/picture">
+                  <pic:nvPicPr>
+                    <pic:cNvPr id="804687143" name="Picture 1" descr="A screenshot of a computer screen&#10;&#10;AI-generated content may be incorrect."/>
+                    <pic:cNvPicPr/>
+                  </pic:nvPicPr>
+                  <pic:blipFill>
+                    <a:blip r:embed="rId10"/>
+                    <a:stretch>
+                      <a:fillRect/>
+                    </a:stretch>
+                  </pic:blipFill>
+                  <pic:spPr>
+                    <a:xfrm>
+                      <a:off x="0" y="0"/>
+                      <a:ext cx="5731510" cy="5271135"/>
+                    </a:xfrm>
+                    <a:prstGeom prst="rect">
+                      <a:avLst/>
+                    </a:prstGeom>
+                  </pic:spPr>
+                </pic:pic>
+              </a:graphicData>
+            </a:graphic>
+          </wp:inline>
+        </w:drawing>
+      </w:r>
+    </w:p>
+    <w:p>
+      <w:r>
+        <w:t xml:space="preserve">This Entity relationship diagram shows how each entity will interaction with each other. The 4 Entities are Budgets, Savings Pot, Inputted Data and Users. In this context, Users </w:t>
+      </w:r>
+      <w:r>
+        <w:t>can</w:t>
+      </w:r>
+      <w:r>
+        <w:t xml:space="preserve"> interact with each entity, either creating their budget, setting its name, setting the time limit and the limit. While the Savings pot can be created by the user, it has a name, </w:t>
+      </w:r>
+      <w:r>
+        <w:t xml:space="preserve">goal, duration and amount in the pot. While these are set by the user on creation, they are also affected by the Inputted Data entity, the user will interact with this setting their income, any expenditure throughout the month and any money that they want to add to the savings pot. </w:t>
+      </w:r>
+    </w:p>
+    <w:p/>
+    <w:p>
       <w:pPr>
         <w:pStyle w:val="Heading2"/>
       </w:pPr>
-      <w:bookmarkStart w:id="16" w:name="_Toc191321925"/>
+      <w:bookmarkStart w:id="16" w:name="_Toc192765053"/>
       <w:r>
+        <w:lastRenderedPageBreak/>
         <w:t xml:space="preserve">2.3 </w:t>
       </w:r>
       <w:r>
@@ -4160,7 +3931,7 @@
       <w:pPr>
         <w:pStyle w:val="Heading3"/>
       </w:pPr>
-      <w:bookmarkStart w:id="17" w:name="_Toc191321926"/>
+      <w:bookmarkStart w:id="17" w:name="_Toc192765054"/>
       <w:r>
         <w:t>2.3.1 The Production Quality Software</w:t>
       </w:r>
@@ -4170,7 +3941,7 @@
       <w:pPr>
         <w:pStyle w:val="Heading3"/>
       </w:pPr>
-      <w:bookmarkStart w:id="18" w:name="_Toc191321927"/>
+      <w:bookmarkStart w:id="18" w:name="_Toc192765055"/>
       <w:r>
         <w:t>2.3.2 Video Presentation</w:t>
       </w:r>
@@ -4180,7 +3951,7 @@
       <w:pPr>
         <w:pStyle w:val="Heading2"/>
       </w:pPr>
-      <w:bookmarkStart w:id="19" w:name="_Toc191321928"/>
+      <w:bookmarkStart w:id="19" w:name="_Toc192765056"/>
       <w:r>
         <w:t xml:space="preserve">2.4 </w:t>
       </w:r>
@@ -4193,7 +3964,7 @@
       <w:pPr>
         <w:pStyle w:val="Heading2"/>
       </w:pPr>
-      <w:bookmarkStart w:id="20" w:name="_Toc191321929"/>
+      <w:bookmarkStart w:id="20" w:name="_Toc192765057"/>
       <w:r>
         <w:t xml:space="preserve">2.5 </w:t>
       </w:r>
